--- a/manuscript/tables/table1_streaminfo.docx
+++ b/manuscript/tables/table1_streaminfo.docx
@@ -289,7 +289,7 @@
                 <w:szCs w:val="22"/>
                 <w:color w:val="000000"/>
               </w:rPr>
-              <w:t xml:space="preserve">2019-2021</w:t>
+              <w:t xml:space="preserve">2019-2022</w:t>
             </w:r>
           </w:p>
         </w:tc>
@@ -427,7 +427,7 @@
                 <w:szCs w:val="22"/>
                 <w:color w:val="000000"/>
               </w:rPr>
-              <w:t xml:space="preserve">2017-2021</w:t>
+              <w:t xml:space="preserve">2017-2022</w:t>
             </w:r>
           </w:p>
         </w:tc>
@@ -565,7 +565,7 @@
                 <w:szCs w:val="22"/>
                 <w:color w:val="000000"/>
               </w:rPr>
-              <w:t xml:space="preserve">2015-2021</w:t>
+              <w:t xml:space="preserve">2015-2022</w:t>
             </w:r>
           </w:p>
         </w:tc>
@@ -703,7 +703,7 @@
                 <w:szCs w:val="22"/>
                 <w:color w:val="000000"/>
               </w:rPr>
-              <w:t xml:space="preserve">2018-2021</w:t>
+              <w:t xml:space="preserve">2018-2022</w:t>
             </w:r>
           </w:p>
         </w:tc>
@@ -841,7 +841,7 @@
                 <w:szCs w:val="22"/>
                 <w:color w:val="000000"/>
               </w:rPr>
-              <w:t xml:space="preserve">2018-2021</w:t>
+              <w:t xml:space="preserve">2018-2022</w:t>
             </w:r>
           </w:p>
         </w:tc>
@@ -979,7 +979,7 @@
                 <w:szCs w:val="22"/>
                 <w:color w:val="000000"/>
               </w:rPr>
-              <w:t xml:space="preserve">2015-2021</w:t>
+              <w:t xml:space="preserve">2015-2022</w:t>
             </w:r>
           </w:p>
         </w:tc>
@@ -1117,7 +1117,7 @@
                 <w:szCs w:val="22"/>
                 <w:color w:val="000000"/>
               </w:rPr>
-              <w:t xml:space="preserve">2017-2021</w:t>
+              <w:t xml:space="preserve">2017-2022</w:t>
             </w:r>
           </w:p>
         </w:tc>
@@ -1167,7 +1167,7 @@
                 <w:szCs w:val="22"/>
                 <w:color w:val="000000"/>
               </w:rPr>
-              <w:t xml:space="preserve">South Teton</w:t>
+              <w:t xml:space="preserve">Silver Run</w:t>
             </w:r>
           </w:p>
         </w:tc>
@@ -1305,7 +1305,7 @@
                 <w:szCs w:val="22"/>
                 <w:color w:val="000000"/>
               </w:rPr>
-              <w:t xml:space="preserve">S. AK Basin</w:t>
+              <w:t xml:space="preserve">South Teton</w:t>
             </w:r>
           </w:p>
         </w:tc>
@@ -1349,7 +1349,7 @@
                 <w:szCs w:val="22"/>
                 <w:color w:val="000000"/>
               </w:rPr>
-              <w:t xml:space="preserve">Subterranean ice</w:t>
+              <w:t xml:space="preserve">Snow melt</w:t>
             </w:r>
           </w:p>
         </w:tc>
@@ -1393,7 +1393,7 @@
                 <w:szCs w:val="22"/>
                 <w:color w:val="000000"/>
               </w:rPr>
-              <w:t xml:space="preserve">2016-2021</w:t>
+              <w:t xml:space="preserve">2017-2022</w:t>
             </w:r>
           </w:p>
         </w:tc>
@@ -1443,7 +1443,7 @@
                 <w:szCs w:val="22"/>
                 <w:color w:val="000000"/>
               </w:rPr>
-              <w:t xml:space="preserve">South Cascade</w:t>
+              <w:t xml:space="preserve">S. AK Basin</w:t>
             </w:r>
           </w:p>
         </w:tc>
@@ -1531,7 +1531,7 @@
                 <w:szCs w:val="22"/>
                 <w:color w:val="000000"/>
               </w:rPr>
-              <w:t xml:space="preserve">2015-2021</w:t>
+              <w:t xml:space="preserve">2016-2022</w:t>
             </w:r>
           </w:p>
         </w:tc>
@@ -1544,6 +1544,144 @@
         <w:tc>
           <w:tcPr>
             <w:tcBorders>
+              <w:bottom w:val="single" w:sz="6" w:space="0" w:color="666666"/>
+              <w:top w:val="single" w:sz="6" w:space="0" w:color="666666"/>
+              <w:left w:val="none" w:sz="0" w:space="0" w:color="000000"/>
+              <w:right w:val="none" w:sz="0" w:space="0" w:color="000000"/>
+            </w:tcBorders>
+            <w:shd w:val="clear" w:color="auto" w:fill="FFFFFF"/>
+            <w:tcMar>
+              <w:top w:w="0" w:type="dxa"/>
+              <w:bottom w:w="0" w:type="dxa"/>
+              <w:left w:w="0" w:type="dxa"/>
+              <w:right w:w="0" w:type="dxa"/>
+            </w:tcMar>
+            <w:vAlign w:val="center"/>
+          </w:tcPr>
+          <w:p>
+            <w:pPr>
+              <w:pStyle w:val="Normal"/>
+              <w:jc w:val="left"/>
+              <w:pBdr>
+                <w:bottom w:val="none" w:sz="0" w:space="0" w:color="000000"/>
+                <w:top w:val="none" w:sz="0" w:space="0" w:color="000000"/>
+                <w:left w:val="none" w:sz="0" w:space="0" w:color="000000"/>
+                <w:right w:val="none" w:sz="0" w:space="0" w:color="000000"/>
+              </w:pBdr>
+              <w:spacing w:after="100" w:before="100" w:line="240"/>
+              <w:ind w:left="100" w:right="100" w:firstLine="0" w:firstLineChars="0"/>
+            </w:pPr>
+            <w:r>
+              <w:rPr>
+                <w:rFonts w:ascii="Helvetica" w:hAnsi="Helvetica" w:eastAsia="Helvetica" w:cs="Helvetica"/>
+                <w:i w:val="false"/>
+                <w:b w:val="false"/>
+                <w:u w:val="none"/>
+                <w:sz w:val="22"/>
+                <w:szCs w:val="22"/>
+                <w:color w:val="000000"/>
+              </w:rPr>
+              <w:t xml:space="preserve">South Cascade</w:t>
+            </w:r>
+          </w:p>
+        </w:tc>
+        <w:tc>
+          <w:tcPr>
+            <w:tcBorders>
+              <w:bottom w:val="single" w:sz="6" w:space="0" w:color="666666"/>
+              <w:top w:val="single" w:sz="6" w:space="0" w:color="666666"/>
+              <w:left w:val="none" w:sz="0" w:space="0" w:color="000000"/>
+              <w:right w:val="none" w:sz="0" w:space="0" w:color="000000"/>
+            </w:tcBorders>
+            <w:shd w:val="clear" w:color="auto" w:fill="FFFFFF"/>
+            <w:tcMar>
+              <w:top w:w="0" w:type="dxa"/>
+              <w:bottom w:w="0" w:type="dxa"/>
+              <w:left w:w="0" w:type="dxa"/>
+              <w:right w:w="0" w:type="dxa"/>
+            </w:tcMar>
+            <w:vAlign w:val="center"/>
+          </w:tcPr>
+          <w:p>
+            <w:pPr>
+              <w:pStyle w:val="Normal"/>
+              <w:jc w:val="left"/>
+              <w:pBdr>
+                <w:bottom w:val="none" w:sz="0" w:space="0" w:color="000000"/>
+                <w:top w:val="none" w:sz="0" w:space="0" w:color="000000"/>
+                <w:left w:val="none" w:sz="0" w:space="0" w:color="000000"/>
+                <w:right w:val="none" w:sz="0" w:space="0" w:color="000000"/>
+              </w:pBdr>
+              <w:spacing w:after="100" w:before="100" w:line="240"/>
+              <w:ind w:left="100" w:right="100" w:firstLine="0" w:firstLineChars="0"/>
+            </w:pPr>
+            <w:r>
+              <w:rPr>
+                <w:rFonts w:ascii="Helvetica" w:hAnsi="Helvetica" w:eastAsia="Helvetica" w:cs="Helvetica"/>
+                <w:i w:val="false"/>
+                <w:b w:val="false"/>
+                <w:u w:val="none"/>
+                <w:sz w:val="22"/>
+                <w:szCs w:val="22"/>
+                <w:color w:val="000000"/>
+              </w:rPr>
+              <w:t xml:space="preserve">Subterranean ice</w:t>
+            </w:r>
+          </w:p>
+        </w:tc>
+        <w:tc>
+          <w:tcPr>
+            <w:tcBorders>
+              <w:bottom w:val="single" w:sz="6" w:space="0" w:color="666666"/>
+              <w:top w:val="single" w:sz="6" w:space="0" w:color="666666"/>
+              <w:left w:val="none" w:sz="0" w:space="0" w:color="000000"/>
+              <w:right w:val="none" w:sz="0" w:space="0" w:color="000000"/>
+            </w:tcBorders>
+            <w:shd w:val="clear" w:color="auto" w:fill="FFFFFF"/>
+            <w:tcMar>
+              <w:top w:w="0" w:type="dxa"/>
+              <w:bottom w:w="0" w:type="dxa"/>
+              <w:left w:w="0" w:type="dxa"/>
+              <w:right w:w="0" w:type="dxa"/>
+            </w:tcMar>
+            <w:vAlign w:val="center"/>
+          </w:tcPr>
+          <w:p>
+            <w:pPr>
+              <w:pStyle w:val="Normal"/>
+              <w:jc w:val="left"/>
+              <w:pBdr>
+                <w:bottom w:val="none" w:sz="0" w:space="0" w:color="000000"/>
+                <w:top w:val="none" w:sz="0" w:space="0" w:color="000000"/>
+                <w:left w:val="none" w:sz="0" w:space="0" w:color="000000"/>
+                <w:right w:val="none" w:sz="0" w:space="0" w:color="000000"/>
+              </w:pBdr>
+              <w:spacing w:after="100" w:before="100" w:line="240"/>
+              <w:ind w:left="100" w:right="100" w:firstLine="0" w:firstLineChars="0"/>
+            </w:pPr>
+            <w:r>
+              <w:rPr>
+                <w:rFonts w:ascii="Helvetica" w:hAnsi="Helvetica" w:eastAsia="Helvetica" w:cs="Helvetica"/>
+                <w:i w:val="false"/>
+                <w:b w:val="false"/>
+                <w:u w:val="none"/>
+                <w:sz w:val="22"/>
+                <w:szCs w:val="22"/>
+                <w:color w:val="000000"/>
+              </w:rPr>
+              <w:t xml:space="preserve">2015-2022</w:t>
+            </w:r>
+          </w:p>
+        </w:tc>
+      </w:tr>
+      <w:tr>
+        <w:trPr>
+          <w:trHeight w:val="360" w:hRule="auto"/>
+        </w:trPr>
+        body12
+        <w:tc>
+          <w:tcPr>
+            <w:tcBorders>
               <w:bottom w:val="single" w:sz="12" w:space="0" w:color="666666"/>
               <w:top w:val="single" w:sz="6" w:space="0" w:color="666666"/>
               <w:left w:val="none" w:sz="0" w:space="0" w:color="000000"/>
@@ -1669,7 +1807,7 @@
                 <w:szCs w:val="22"/>
                 <w:color w:val="000000"/>
               </w:rPr>
-              <w:t xml:space="preserve">2015-2020</w:t>
+              <w:t xml:space="preserve">2015-2021</w:t>
             </w:r>
           </w:p>
         </w:tc>

--- a/manuscript/tables/table1_streaminfo.docx
+++ b/manuscript/tables/table1_streaminfo.docx
@@ -289,7 +289,7 @@
                 <w:szCs w:val="22"/>
                 <w:color w:val="000000"/>
               </w:rPr>
-              <w:t xml:space="preserve">2019-2022</w:t>
+              <w:t xml:space="preserve">2019-2023</w:t>
             </w:r>
           </w:p>
         </w:tc>
@@ -427,7 +427,7 @@
                 <w:szCs w:val="22"/>
                 <w:color w:val="000000"/>
               </w:rPr>
-              <w:t xml:space="preserve">2017-2022</w:t>
+              <w:t xml:space="preserve">2017-2023</w:t>
             </w:r>
           </w:p>
         </w:tc>
@@ -565,7 +565,7 @@
                 <w:szCs w:val="22"/>
                 <w:color w:val="000000"/>
               </w:rPr>
-              <w:t xml:space="preserve">2015-2022</w:t>
+              <w:t xml:space="preserve">2015-2023</w:t>
             </w:r>
           </w:p>
         </w:tc>
@@ -979,7 +979,7 @@
                 <w:szCs w:val="22"/>
                 <w:color w:val="000000"/>
               </w:rPr>
-              <w:t xml:space="preserve">2015-2022</w:t>
+              <w:t xml:space="preserve">2015-2023</w:t>
             </w:r>
           </w:p>
         </w:tc>
@@ -1117,7 +1117,7 @@
                 <w:szCs w:val="22"/>
                 <w:color w:val="000000"/>
               </w:rPr>
-              <w:t xml:space="preserve">2017-2022</w:t>
+              <w:t xml:space="preserve">2017-2023</w:t>
             </w:r>
           </w:p>
         </w:tc>
@@ -1393,7 +1393,7 @@
                 <w:szCs w:val="22"/>
                 <w:color w:val="000000"/>
               </w:rPr>
-              <w:t xml:space="preserve">2017-2022</w:t>
+              <w:t xml:space="preserve">2017-2023</w:t>
             </w:r>
           </w:p>
         </w:tc>
@@ -1443,7 +1443,7 @@
                 <w:szCs w:val="22"/>
                 <w:color w:val="000000"/>
               </w:rPr>
-              <w:t xml:space="preserve">S. AK Basin</w:t>
+              <w:t xml:space="preserve">Gusher</w:t>
             </w:r>
           </w:p>
         </w:tc>
@@ -1531,7 +1531,7 @@
                 <w:szCs w:val="22"/>
                 <w:color w:val="000000"/>
               </w:rPr>
-              <w:t xml:space="preserve">2016-2022</w:t>
+              <w:t xml:space="preserve">2020-2023</w:t>
             </w:r>
           </w:p>
         </w:tc>
@@ -1581,7 +1581,7 @@
                 <w:szCs w:val="22"/>
                 <w:color w:val="000000"/>
               </w:rPr>
-              <w:t xml:space="preserve">South Cascade</w:t>
+              <w:t xml:space="preserve">S. AK Basin</w:t>
             </w:r>
           </w:p>
         </w:tc>
@@ -1669,7 +1669,7 @@
                 <w:szCs w:val="22"/>
                 <w:color w:val="000000"/>
               </w:rPr>
-              <w:t xml:space="preserve">2015-2022</w:t>
+              <w:t xml:space="preserve">2016-2023</w:t>
             </w:r>
           </w:p>
         </w:tc>
@@ -1682,6 +1682,144 @@
         <w:tc>
           <w:tcPr>
             <w:tcBorders>
+              <w:bottom w:val="single" w:sz="6" w:space="0" w:color="666666"/>
+              <w:top w:val="single" w:sz="6" w:space="0" w:color="666666"/>
+              <w:left w:val="none" w:sz="0" w:space="0" w:color="000000"/>
+              <w:right w:val="none" w:sz="0" w:space="0" w:color="000000"/>
+            </w:tcBorders>
+            <w:shd w:val="clear" w:color="auto" w:fill="FFFFFF"/>
+            <w:tcMar>
+              <w:top w:w="0" w:type="dxa"/>
+              <w:bottom w:w="0" w:type="dxa"/>
+              <w:left w:w="0" w:type="dxa"/>
+              <w:right w:w="0" w:type="dxa"/>
+            </w:tcMar>
+            <w:vAlign w:val="center"/>
+          </w:tcPr>
+          <w:p>
+            <w:pPr>
+              <w:pStyle w:val="Normal"/>
+              <w:jc w:val="left"/>
+              <w:pBdr>
+                <w:bottom w:val="none" w:sz="0" w:space="0" w:color="000000"/>
+                <w:top w:val="none" w:sz="0" w:space="0" w:color="000000"/>
+                <w:left w:val="none" w:sz="0" w:space="0" w:color="000000"/>
+                <w:right w:val="none" w:sz="0" w:space="0" w:color="000000"/>
+              </w:pBdr>
+              <w:spacing w:after="100" w:before="100" w:line="240"/>
+              <w:ind w:left="100" w:right="100" w:firstLine="0" w:firstLineChars="0"/>
+            </w:pPr>
+            <w:r>
+              <w:rPr>
+                <w:rFonts w:ascii="Helvetica" w:hAnsi="Helvetica" w:eastAsia="Helvetica" w:cs="Helvetica"/>
+                <w:i w:val="false"/>
+                <w:b w:val="false"/>
+                <w:u w:val="none"/>
+                <w:sz w:val="22"/>
+                <w:szCs w:val="22"/>
+                <w:color w:val="000000"/>
+              </w:rPr>
+              <w:t xml:space="preserve">South Cascade</w:t>
+            </w:r>
+          </w:p>
+        </w:tc>
+        <w:tc>
+          <w:tcPr>
+            <w:tcBorders>
+              <w:bottom w:val="single" w:sz="6" w:space="0" w:color="666666"/>
+              <w:top w:val="single" w:sz="6" w:space="0" w:color="666666"/>
+              <w:left w:val="none" w:sz="0" w:space="0" w:color="000000"/>
+              <w:right w:val="none" w:sz="0" w:space="0" w:color="000000"/>
+            </w:tcBorders>
+            <w:shd w:val="clear" w:color="auto" w:fill="FFFFFF"/>
+            <w:tcMar>
+              <w:top w:w="0" w:type="dxa"/>
+              <w:bottom w:w="0" w:type="dxa"/>
+              <w:left w:w="0" w:type="dxa"/>
+              <w:right w:w="0" w:type="dxa"/>
+            </w:tcMar>
+            <w:vAlign w:val="center"/>
+          </w:tcPr>
+          <w:p>
+            <w:pPr>
+              <w:pStyle w:val="Normal"/>
+              <w:jc w:val="left"/>
+              <w:pBdr>
+                <w:bottom w:val="none" w:sz="0" w:space="0" w:color="000000"/>
+                <w:top w:val="none" w:sz="0" w:space="0" w:color="000000"/>
+                <w:left w:val="none" w:sz="0" w:space="0" w:color="000000"/>
+                <w:right w:val="none" w:sz="0" w:space="0" w:color="000000"/>
+              </w:pBdr>
+              <w:spacing w:after="100" w:before="100" w:line="240"/>
+              <w:ind w:left="100" w:right="100" w:firstLine="0" w:firstLineChars="0"/>
+            </w:pPr>
+            <w:r>
+              <w:rPr>
+                <w:rFonts w:ascii="Helvetica" w:hAnsi="Helvetica" w:eastAsia="Helvetica" w:cs="Helvetica"/>
+                <w:i w:val="false"/>
+                <w:b w:val="false"/>
+                <w:u w:val="none"/>
+                <w:sz w:val="22"/>
+                <w:szCs w:val="22"/>
+                <w:color w:val="000000"/>
+              </w:rPr>
+              <w:t xml:space="preserve">Subterranean ice</w:t>
+            </w:r>
+          </w:p>
+        </w:tc>
+        <w:tc>
+          <w:tcPr>
+            <w:tcBorders>
+              <w:bottom w:val="single" w:sz="6" w:space="0" w:color="666666"/>
+              <w:top w:val="single" w:sz="6" w:space="0" w:color="666666"/>
+              <w:left w:val="none" w:sz="0" w:space="0" w:color="000000"/>
+              <w:right w:val="none" w:sz="0" w:space="0" w:color="000000"/>
+            </w:tcBorders>
+            <w:shd w:val="clear" w:color="auto" w:fill="FFFFFF"/>
+            <w:tcMar>
+              <w:top w:w="0" w:type="dxa"/>
+              <w:bottom w:w="0" w:type="dxa"/>
+              <w:left w:w="0" w:type="dxa"/>
+              <w:right w:w="0" w:type="dxa"/>
+            </w:tcMar>
+            <w:vAlign w:val="center"/>
+          </w:tcPr>
+          <w:p>
+            <w:pPr>
+              <w:pStyle w:val="Normal"/>
+              <w:jc w:val="left"/>
+              <w:pBdr>
+                <w:bottom w:val="none" w:sz="0" w:space="0" w:color="000000"/>
+                <w:top w:val="none" w:sz="0" w:space="0" w:color="000000"/>
+                <w:left w:val="none" w:sz="0" w:space="0" w:color="000000"/>
+                <w:right w:val="none" w:sz="0" w:space="0" w:color="000000"/>
+              </w:pBdr>
+              <w:spacing w:after="100" w:before="100" w:line="240"/>
+              <w:ind w:left="100" w:right="100" w:firstLine="0" w:firstLineChars="0"/>
+            </w:pPr>
+            <w:r>
+              <w:rPr>
+                <w:rFonts w:ascii="Helvetica" w:hAnsi="Helvetica" w:eastAsia="Helvetica" w:cs="Helvetica"/>
+                <w:i w:val="false"/>
+                <w:b w:val="false"/>
+                <w:u w:val="none"/>
+                <w:sz w:val="22"/>
+                <w:szCs w:val="22"/>
+                <w:color w:val="000000"/>
+              </w:rPr>
+              <w:t xml:space="preserve">2015-2023</w:t>
+            </w:r>
+          </w:p>
+        </w:tc>
+      </w:tr>
+      <w:tr>
+        <w:trPr>
+          <w:trHeight w:val="360" w:hRule="auto"/>
+        </w:trPr>
+        body13
+        <w:tc>
+          <w:tcPr>
+            <w:tcBorders>
               <w:bottom w:val="single" w:sz="12" w:space="0" w:color="666666"/>
               <w:top w:val="single" w:sz="6" w:space="0" w:color="666666"/>
               <w:left w:val="none" w:sz="0" w:space="0" w:color="000000"/>
@@ -1807,7 +1945,7 @@
                 <w:szCs w:val="22"/>
                 <w:color w:val="000000"/>
               </w:rPr>
-              <w:t xml:space="preserve">2015-2021</w:t>
+              <w:t xml:space="preserve">2015-2023</w:t>
             </w:r>
           </w:p>
         </w:tc>

--- a/manuscript/tables/table1_streaminfo.docx
+++ b/manuscript/tables/table1_streaminfo.docx
@@ -289,7 +289,7 @@
                 <w:szCs w:val="22"/>
                 <w:color w:val="000000"/>
               </w:rPr>
-              <w:t xml:space="preserve">2019-2023</w:t>
+              <w:t xml:space="preserve">2019-2022</w:t>
             </w:r>
           </w:p>
         </w:tc>
@@ -427,7 +427,7 @@
                 <w:szCs w:val="22"/>
                 <w:color w:val="000000"/>
               </w:rPr>
-              <w:t xml:space="preserve">2017-2023</w:t>
+              <w:t xml:space="preserve">2017-2022</w:t>
             </w:r>
           </w:p>
         </w:tc>
@@ -565,7 +565,7 @@
                 <w:szCs w:val="22"/>
                 <w:color w:val="000000"/>
               </w:rPr>
-              <w:t xml:space="preserve">2015-2023</w:t>
+              <w:t xml:space="preserve">2015-2022</w:t>
             </w:r>
           </w:p>
         </w:tc>
@@ -979,7 +979,7 @@
                 <w:szCs w:val="22"/>
                 <w:color w:val="000000"/>
               </w:rPr>
-              <w:t xml:space="preserve">2015-2023</w:t>
+              <w:t xml:space="preserve">2015-2022</w:t>
             </w:r>
           </w:p>
         </w:tc>
@@ -1117,7 +1117,7 @@
                 <w:szCs w:val="22"/>
                 <w:color w:val="000000"/>
               </w:rPr>
-              <w:t xml:space="preserve">2017-2023</w:t>
+              <w:t xml:space="preserve">2017-2022</w:t>
             </w:r>
           </w:p>
         </w:tc>
@@ -1393,7 +1393,7 @@
                 <w:szCs w:val="22"/>
                 <w:color w:val="000000"/>
               </w:rPr>
-              <w:t xml:space="preserve">2017-2023</w:t>
+              <w:t xml:space="preserve">2017-2022</w:t>
             </w:r>
           </w:p>
         </w:tc>
@@ -1531,7 +1531,7 @@
                 <w:szCs w:val="22"/>
                 <w:color w:val="000000"/>
               </w:rPr>
-              <w:t xml:space="preserve">2020-2023</w:t>
+              <w:t xml:space="preserve">2020-2022</w:t>
             </w:r>
           </w:p>
         </w:tc>
@@ -1669,7 +1669,7 @@
                 <w:szCs w:val="22"/>
                 <w:color w:val="000000"/>
               </w:rPr>
-              <w:t xml:space="preserve">2016-2023</w:t>
+              <w:t xml:space="preserve">2016-2022</w:t>
             </w:r>
           </w:p>
         </w:tc>
@@ -1807,7 +1807,7 @@
                 <w:szCs w:val="22"/>
                 <w:color w:val="000000"/>
               </w:rPr>
-              <w:t xml:space="preserve">2015-2023</w:t>
+              <w:t xml:space="preserve">2015-2022</w:t>
             </w:r>
           </w:p>
         </w:tc>
@@ -1945,7 +1945,7 @@
                 <w:szCs w:val="22"/>
                 <w:color w:val="000000"/>
               </w:rPr>
-              <w:t xml:space="preserve">2015-2023</w:t>
+              <w:t xml:space="preserve">2015-2022</w:t>
             </w:r>
           </w:p>
         </w:tc>
